--- a/документация.docx
+++ b/документация.docx
@@ -9,7 +9,8 @@
       </w:pPr>
       <w:r>
         <w:rPr/>
-        <w:t xml:space="preserve">Заходим на страницу управления заявками: </w:t>
+        <w:t xml:space="preserve">Заходим на страницу управления заявками http://xn--b1atgfdf.xn--p1ai/admin: </w:t>
+        <w:tab/>
       </w:r>
     </w:p>
     <w:p>
